--- a/FinalProjectDeliverable 1.docx
+++ b/FinalProjectDeliverable 1.docx
@@ -1,6 +1,6 @@
 
 <file path=word/document.xml><?xml version="1.0" encoding="utf-8"?>
-<w:document xmlns:wpc="http://schemas.microsoft.com/office/word/2010/wordprocessingCanvas" xmlns:cx="http://schemas.microsoft.com/office/drawing/2014/chartex" xmlns:cx1="http://schemas.microsoft.com/office/drawing/2015/9/8/chartex" xmlns:cx2="http://schemas.microsoft.com/office/drawing/2015/10/21/chartex" xmlns:cx3="http://schemas.microsoft.com/office/drawing/2016/5/9/chartex" xmlns:cx4="http://schemas.microsoft.com/office/drawing/2016/5/10/chartex" xmlns:cx5="http://schemas.microsoft.com/office/drawing/2016/5/11/chartex" xmlns:cx6="http://schemas.microsoft.com/office/drawing/2016/5/12/chartex" xmlns:cx7="http://schemas.microsoft.com/office/drawing/2016/5/13/chartex" xmlns:cx8="http://schemas.microsoft.com/office/drawing/2016/5/14/chartex" xmlns:mc="http://schemas.openxmlformats.org/markup-compatibility/2006" xmlns:aink="http://schemas.microsoft.com/office/drawing/2016/ink" xmlns:am3d="http://schemas.microsoft.com/office/drawing/2017/model3d" xmlns:o="urn:schemas-microsoft-com:office:office" xmlns:oel="http://schemas.microsoft.com/office/2019/extlst" xmlns:r="http://schemas.openxmlformats.org/officeDocument/2006/relationships" xmlns:m="http://schemas.openxmlformats.org/officeDocument/2006/math" xmlns:v="urn:schemas-microsoft-com:vml" xmlns:wp14="http://schemas.microsoft.com/office/word/2010/wordprocessingDrawing" xmlns:wp="http://schemas.openxmlformats.org/drawingml/2006/wordprocessingDrawing" xmlns:w10="urn:schemas-microsoft-com:office:word" xmlns:w="http://schemas.openxmlformats.org/wordprocessingml/2006/main" xmlns:w14="http://schemas.microsoft.com/office/word/2010/wordml" xmlns:w15="http://schemas.microsoft.com/office/word/2012/wordml" xmlns:w16cex="http://schemas.microsoft.com/office/word/2018/wordml/cex" xmlns:w16cid="http://schemas.microsoft.com/office/word/2016/wordml/cid" xmlns:w16="http://schemas.microsoft.com/office/word/2018/wordml" xmlns:w16sdtdh="http://schemas.microsoft.com/office/word/2020/wordml/sdtdatahash" xmlns:w16se="http://schemas.microsoft.com/office/word/2015/wordml/symex" xmlns:wpg="http://schemas.microsoft.com/office/word/2010/wordprocessingGroup" xmlns:wpi="http://schemas.microsoft.com/office/word/2010/wordprocessingInk" xmlns:wne="http://schemas.microsoft.com/office/word/2006/wordml" xmlns:wps="http://schemas.microsoft.com/office/word/2010/wordprocessingShape" mc:Ignorable="w14 w15 w16se w16cid w16 w16cex w16sdtdh wp14">
+<w:document xmlns:wpc="http://schemas.microsoft.com/office/word/2010/wordprocessingCanvas" xmlns:cx="http://schemas.microsoft.com/office/drawing/2014/chartex" xmlns:cx1="http://schemas.microsoft.com/office/drawing/2015/9/8/chartex" xmlns:cx2="http://schemas.microsoft.com/office/drawing/2015/10/21/chartex" xmlns:cx3="http://schemas.microsoft.com/office/drawing/2016/5/9/chartex" xmlns:cx4="http://schemas.microsoft.com/office/drawing/2016/5/10/chartex" xmlns:cx5="http://schemas.microsoft.com/office/drawing/2016/5/11/chartex" xmlns:cx6="http://schemas.microsoft.com/office/drawing/2016/5/12/chartex" xmlns:cx7="http://schemas.microsoft.com/office/drawing/2016/5/13/chartex" xmlns:cx8="http://schemas.microsoft.com/office/drawing/2016/5/14/chartex" xmlns:mc="http://schemas.openxmlformats.org/markup-compatibility/2006" xmlns:aink="http://schemas.microsoft.com/office/drawing/2016/ink" xmlns:am3d="http://schemas.microsoft.com/office/drawing/2017/model3d" xmlns:o="urn:schemas-microsoft-com:office:office" xmlns:oel="http://schemas.microsoft.com/office/2019/extlst" xmlns:r="http://schemas.openxmlformats.org/officeDocument/2006/relationships" xmlns:m="http://schemas.openxmlformats.org/officeDocument/2006/math" xmlns:v="urn:schemas-microsoft-com:vml" xmlns:wp14="http://schemas.microsoft.com/office/word/2010/wordprocessingDrawing" xmlns:wp="http://schemas.openxmlformats.org/drawingml/2006/wordprocessingDrawing" xmlns:w10="urn:schemas-microsoft-com:office:word" xmlns:w="http://schemas.openxmlformats.org/wordprocessingml/2006/main" xmlns:w14="http://schemas.microsoft.com/office/word/2010/wordml" xmlns:w15="http://schemas.microsoft.com/office/word/2012/wordml" xmlns:w16cex="http://schemas.microsoft.com/office/word/2018/wordml/cex" xmlns:w16cid="http://schemas.microsoft.com/office/word/2016/wordml/cid" xmlns:w16="http://schemas.microsoft.com/office/word/2018/wordml" xmlns:w16du="http://schemas.microsoft.com/office/word/2023/wordml/word16du" xmlns:w16sdtdh="http://schemas.microsoft.com/office/word/2020/wordml/sdtdatahash" xmlns:w16se="http://schemas.microsoft.com/office/word/2015/wordml/symex" xmlns:wpg="http://schemas.microsoft.com/office/word/2010/wordprocessingGroup" xmlns:wpi="http://schemas.microsoft.com/office/word/2010/wordprocessingInk" xmlns:wne="http://schemas.microsoft.com/office/word/2006/wordml" xmlns:wps="http://schemas.microsoft.com/office/word/2010/wordprocessingShape" mc:Ignorable="w14 w15 w16se w16cid w16 w16cex w16sdtdh wp14">
   <w:body>
     <w:p>
       <w:pPr>
@@ -53,11 +53,7 @@
           <w:szCs w:val="36"/>
         </w:rPr>
       </w:pPr>
-    </w:p>
-    <w:p>
-      <w:pPr>
-        <w:spacing w:after="0"/>
-        <w:jc w:val="center"/>
+      <w:r>
         <w:rPr>
           <w:rFonts w:ascii="Times New Roman" w:hAnsi="Times New Roman" w:cs="Times New Roman"/>
           <w:b/>
@@ -65,7 +61,8 @@
           <w:sz w:val="36"/>
           <w:szCs w:val="36"/>
         </w:rPr>
-      </w:pPr>
+        <w:t xml:space="preserve">CS 3354 Software Engineering </w:t>
+      </w:r>
     </w:p>
     <w:p>
       <w:pPr>
@@ -79,11 +76,7 @@
           <w:szCs w:val="36"/>
         </w:rPr>
       </w:pPr>
-    </w:p>
-    <w:p>
-      <w:pPr>
-        <w:spacing w:after="0"/>
-        <w:jc w:val="center"/>
+      <w:r>
         <w:rPr>
           <w:rFonts w:ascii="Times New Roman" w:hAnsi="Times New Roman" w:cs="Times New Roman"/>
           <w:b/>
@@ -91,7 +84,8 @@
           <w:sz w:val="36"/>
           <w:szCs w:val="36"/>
         </w:rPr>
-      </w:pPr>
+        <w:t>Final Project Deliverable 1</w:t>
+      </w:r>
     </w:p>
     <w:p>
       <w:pPr>
@@ -118,16 +112,6 @@
           <w:szCs w:val="36"/>
         </w:rPr>
       </w:pPr>
-      <w:r>
-        <w:rPr>
-          <w:rFonts w:ascii="Times New Roman" w:hAnsi="Times New Roman" w:cs="Times New Roman"/>
-          <w:b/>
-          <w:bCs/>
-          <w:sz w:val="36"/>
-          <w:szCs w:val="36"/>
-        </w:rPr>
-        <w:t>CS 3354 Software Engineering Final Project Deliverable 1</w:t>
-      </w:r>
     </w:p>
     <w:p>
       <w:pPr>
@@ -158,6 +142,32 @@
         <w:jc w:val="center"/>
         <w:rPr>
           <w:rFonts w:ascii="Times New Roman" w:hAnsi="Times New Roman" w:cs="Times New Roman"/>
+          <w:b/>
+          <w:bCs/>
+          <w:sz w:val="32"/>
+          <w:szCs w:val="32"/>
+        </w:rPr>
+      </w:pPr>
+    </w:p>
+    <w:p>
+      <w:pPr>
+        <w:spacing w:after="0"/>
+        <w:jc w:val="center"/>
+        <w:rPr>
+          <w:rFonts w:ascii="Times New Roman" w:hAnsi="Times New Roman" w:cs="Times New Roman"/>
+          <w:b/>
+          <w:bCs/>
+          <w:sz w:val="32"/>
+          <w:szCs w:val="32"/>
+        </w:rPr>
+      </w:pPr>
+    </w:p>
+    <w:p>
+      <w:pPr>
+        <w:spacing w:after="0"/>
+        <w:jc w:val="center"/>
+        <w:rPr>
+          <w:rFonts w:ascii="Times New Roman" w:hAnsi="Times New Roman" w:cs="Times New Roman"/>
           <w:sz w:val="32"/>
           <w:szCs w:val="32"/>
         </w:rPr>
@@ -308,7 +318,6 @@
           <w:sz w:val="24"/>
           <w:szCs w:val="24"/>
         </w:rPr>
-        <w:lastRenderedPageBreak/>
         <w:t xml:space="preserve">NexMed is an app for doctors to use so patients can see their health records and for other doctors of the patient can see the records. Patients can also see their records if they need to; a patient could have </w:t>
       </w:r>
       <w:r>
@@ -606,8 +615,18 @@
           <w:sz w:val="24"/>
           <w:szCs w:val="24"/>
         </w:rPr>
-        <w:t>The system will ask if the doctor need the doctor’s interface or patient’s</w:t>
-      </w:r>
+        <w:t xml:space="preserve">The system will ask if the doctor need the doctor’s interface or </w:t>
+      </w:r>
+      <w:proofErr w:type="gramStart"/>
+      <w:r>
+        <w:rPr>
+          <w:rFonts w:ascii="Times New Roman" w:hAnsi="Times New Roman" w:cs="Times New Roman"/>
+          <w:sz w:val="24"/>
+          <w:szCs w:val="24"/>
+        </w:rPr>
+        <w:t>patient’s</w:t>
+      </w:r>
+      <w:proofErr w:type="gramEnd"/>
     </w:p>
     <w:p>
       <w:pPr>
@@ -650,7 +669,25 @@
           <w:sz w:val="24"/>
           <w:szCs w:val="24"/>
         </w:rPr>
-        <w:t>If they have a warrant they can get the records of the patient. If they need it, they need to show it is needed. Find what we need to do to keep the records safe and what laws we must follow (HIPAA)</w:t>
+        <w:t xml:space="preserve">If they have a </w:t>
+      </w:r>
+      <w:proofErr w:type="gramStart"/>
+      <w:r>
+        <w:rPr>
+          <w:rFonts w:ascii="Times New Roman" w:hAnsi="Times New Roman" w:cs="Times New Roman"/>
+          <w:sz w:val="24"/>
+          <w:szCs w:val="24"/>
+        </w:rPr>
+        <w:t>warrant</w:t>
+      </w:r>
+      <w:proofErr w:type="gramEnd"/>
+      <w:r>
+        <w:rPr>
+          <w:rFonts w:ascii="Times New Roman" w:hAnsi="Times New Roman" w:cs="Times New Roman"/>
+          <w:sz w:val="24"/>
+          <w:szCs w:val="24"/>
+        </w:rPr>
+        <w:t xml:space="preserve"> they can get the records of the patient. If they need it, they need to show it is needed. Find what we need to do to keep the records safe and what laws we must follow (HIPAA)</w:t>
       </w:r>
     </w:p>
     <w:p>
@@ -672,8 +709,18 @@
           <w:sz w:val="24"/>
           <w:szCs w:val="24"/>
         </w:rPr>
-        <w:t>Patients should be able to pay their bills on the NexMed website/app</w:t>
-      </w:r>
+        <w:t>Patients should be able to pay their bills on the NexMed website/</w:t>
+      </w:r>
+      <w:proofErr w:type="gramStart"/>
+      <w:r>
+        <w:rPr>
+          <w:rFonts w:ascii="Times New Roman" w:hAnsi="Times New Roman" w:cs="Times New Roman"/>
+          <w:sz w:val="24"/>
+          <w:szCs w:val="24"/>
+        </w:rPr>
+        <w:t>app</w:t>
+      </w:r>
+      <w:proofErr w:type="gramEnd"/>
     </w:p>
     <w:p>
       <w:pPr>
@@ -694,8 +741,18 @@
           <w:sz w:val="24"/>
           <w:szCs w:val="24"/>
         </w:rPr>
-        <w:t>Patients will be able to message their doctor and vice versa on NexMed</w:t>
-      </w:r>
+        <w:t xml:space="preserve">Patients will be able to message their doctor and vice versa on </w:t>
+      </w:r>
+      <w:proofErr w:type="gramStart"/>
+      <w:r>
+        <w:rPr>
+          <w:rFonts w:ascii="Times New Roman" w:hAnsi="Times New Roman" w:cs="Times New Roman"/>
+          <w:sz w:val="24"/>
+          <w:szCs w:val="24"/>
+        </w:rPr>
+        <w:t>NexMed</w:t>
+      </w:r>
+      <w:proofErr w:type="gramEnd"/>
     </w:p>
     <w:p>
       <w:pPr>
@@ -1016,8 +1073,18 @@
           <w:sz w:val="24"/>
           <w:szCs w:val="24"/>
         </w:rPr>
-        <w:t>How will the patient pay the doctor and how the doctor gets their money</w:t>
-      </w:r>
+        <w:t xml:space="preserve">How will the patient pay the doctor and how the doctor gets their </w:t>
+      </w:r>
+      <w:proofErr w:type="gramStart"/>
+      <w:r>
+        <w:rPr>
+          <w:rFonts w:ascii="Times New Roman" w:hAnsi="Times New Roman" w:cs="Times New Roman"/>
+          <w:sz w:val="24"/>
+          <w:szCs w:val="24"/>
+        </w:rPr>
+        <w:t>money</w:t>
+      </w:r>
+      <w:proofErr w:type="gramEnd"/>
     </w:p>
     <w:p>
       <w:pPr>
@@ -1082,7 +1149,25 @@
           <w:sz w:val="24"/>
           <w:szCs w:val="24"/>
         </w:rPr>
-        <w:t>When do people(patients and doctors) need to be notified when something isn’t right?</w:t>
+        <w:t xml:space="preserve">When do </w:t>
+      </w:r>
+      <w:proofErr w:type="gramStart"/>
+      <w:r>
+        <w:rPr>
+          <w:rFonts w:ascii="Times New Roman" w:hAnsi="Times New Roman" w:cs="Times New Roman"/>
+          <w:sz w:val="24"/>
+          <w:szCs w:val="24"/>
+        </w:rPr>
+        <w:t>people(</w:t>
+      </w:r>
+      <w:proofErr w:type="gramEnd"/>
+      <w:r>
+        <w:rPr>
+          <w:rFonts w:ascii="Times New Roman" w:hAnsi="Times New Roman" w:cs="Times New Roman"/>
+          <w:sz w:val="24"/>
+          <w:szCs w:val="24"/>
+        </w:rPr>
+        <w:t>patients and doctors) need to be notified when something isn’t right?</w:t>
       </w:r>
     </w:p>
     <w:p>
@@ -1131,7 +1216,6 @@
           <w:sz w:val="24"/>
           <w:szCs w:val="24"/>
         </w:rPr>
-        <w:lastRenderedPageBreak/>
         <w:t>I</w:t>
       </w:r>
       <w:r>
@@ -1840,7 +1924,209 @@
           <w:sz w:val="24"/>
           <w:szCs w:val="24"/>
         </w:rPr>
-        <w:t>In the waterfall model, the pros are everyone gets up to speed quickly, timescales are kept, no financial surprises, testing is made easy, and the outcome is clear, so you get what you planned. Cons with the Waterfall model are that it can be challenging to define needs, lacks flexibility, and longer delivery time. It is critical that software developers can guide and advise clients effectively to avoid problems later. This is often the most criticized aspect of waterfall development; the customer does not know what they want.</w:t>
+        <w:t>In the waterfall model everyone gets up to speed quickly</w:t>
+      </w:r>
+      <w:r>
+        <w:rPr>
+          <w:rFonts w:ascii="Times New Roman" w:hAnsi="Times New Roman" w:cs="Times New Roman"/>
+          <w:sz w:val="24"/>
+          <w:szCs w:val="24"/>
+        </w:rPr>
+        <w:t>,</w:t>
+      </w:r>
+      <w:r>
+        <w:rPr>
+          <w:rFonts w:ascii="Times New Roman" w:hAnsi="Times New Roman" w:cs="Times New Roman"/>
+          <w:sz w:val="24"/>
+          <w:szCs w:val="24"/>
+        </w:rPr>
+        <w:t xml:space="preserve"> </w:t>
+      </w:r>
+      <w:r>
+        <w:rPr>
+          <w:rFonts w:ascii="Times New Roman" w:hAnsi="Times New Roman" w:cs="Times New Roman"/>
+          <w:sz w:val="24"/>
+          <w:szCs w:val="24"/>
+        </w:rPr>
+        <w:t>schedules</w:t>
+      </w:r>
+      <w:r>
+        <w:rPr>
+          <w:rFonts w:ascii="Times New Roman" w:hAnsi="Times New Roman" w:cs="Times New Roman"/>
+          <w:sz w:val="24"/>
+          <w:szCs w:val="24"/>
+        </w:rPr>
+        <w:t xml:space="preserve"> are kept, </w:t>
+      </w:r>
+      <w:r>
+        <w:rPr>
+          <w:rFonts w:ascii="Times New Roman" w:hAnsi="Times New Roman" w:cs="Times New Roman"/>
+          <w:sz w:val="24"/>
+          <w:szCs w:val="24"/>
+        </w:rPr>
+        <w:t xml:space="preserve">there are </w:t>
+      </w:r>
+      <w:r>
+        <w:rPr>
+          <w:rFonts w:ascii="Times New Roman" w:hAnsi="Times New Roman" w:cs="Times New Roman"/>
+          <w:sz w:val="24"/>
+          <w:szCs w:val="24"/>
+        </w:rPr>
+        <w:t xml:space="preserve">no financial surprises, testing is </w:t>
+      </w:r>
+      <w:r>
+        <w:rPr>
+          <w:rFonts w:ascii="Times New Roman" w:hAnsi="Times New Roman" w:cs="Times New Roman"/>
+          <w:sz w:val="24"/>
+          <w:szCs w:val="24"/>
+        </w:rPr>
+        <w:t>done</w:t>
+      </w:r>
+      <w:r>
+        <w:rPr>
+          <w:rFonts w:ascii="Times New Roman" w:hAnsi="Times New Roman" w:cs="Times New Roman"/>
+          <w:sz w:val="24"/>
+          <w:szCs w:val="24"/>
+        </w:rPr>
+        <w:t xml:space="preserve"> eas</w:t>
+      </w:r>
+      <w:r>
+        <w:rPr>
+          <w:rFonts w:ascii="Times New Roman" w:hAnsi="Times New Roman" w:cs="Times New Roman"/>
+          <w:sz w:val="24"/>
+          <w:szCs w:val="24"/>
+        </w:rPr>
+        <w:t>ily</w:t>
+      </w:r>
+      <w:r>
+        <w:rPr>
+          <w:rFonts w:ascii="Times New Roman" w:hAnsi="Times New Roman" w:cs="Times New Roman"/>
+          <w:sz w:val="24"/>
+          <w:szCs w:val="24"/>
+        </w:rPr>
+        <w:t>, and the outcome is clear</w:t>
+      </w:r>
+      <w:r>
+        <w:rPr>
+          <w:rFonts w:ascii="Times New Roman" w:hAnsi="Times New Roman" w:cs="Times New Roman"/>
+          <w:sz w:val="24"/>
+          <w:szCs w:val="24"/>
+        </w:rPr>
+        <w:t>;</w:t>
+      </w:r>
+      <w:r>
+        <w:rPr>
+          <w:rFonts w:ascii="Times New Roman" w:hAnsi="Times New Roman" w:cs="Times New Roman"/>
+          <w:sz w:val="24"/>
+          <w:szCs w:val="24"/>
+        </w:rPr>
+        <w:t xml:space="preserve"> </w:t>
+      </w:r>
+      <w:r>
+        <w:rPr>
+          <w:rFonts w:ascii="Times New Roman" w:hAnsi="Times New Roman" w:cs="Times New Roman"/>
+          <w:sz w:val="24"/>
+          <w:szCs w:val="24"/>
+        </w:rPr>
+        <w:t>so,</w:t>
+      </w:r>
+      <w:r>
+        <w:rPr>
+          <w:rFonts w:ascii="Times New Roman" w:hAnsi="Times New Roman" w:cs="Times New Roman"/>
+          <w:sz w:val="24"/>
+          <w:szCs w:val="24"/>
+        </w:rPr>
+        <w:t xml:space="preserve"> you get what you planned.</w:t>
+      </w:r>
+      <w:r>
+        <w:rPr>
+          <w:rFonts w:ascii="Times New Roman" w:hAnsi="Times New Roman" w:cs="Times New Roman"/>
+          <w:sz w:val="24"/>
+          <w:szCs w:val="24"/>
+        </w:rPr>
+        <w:t xml:space="preserve"> The w</w:t>
+      </w:r>
+      <w:r>
+        <w:rPr>
+          <w:rFonts w:ascii="Times New Roman" w:hAnsi="Times New Roman" w:cs="Times New Roman"/>
+          <w:sz w:val="24"/>
+          <w:szCs w:val="24"/>
+        </w:rPr>
+        <w:t xml:space="preserve">aterfall model can </w:t>
+      </w:r>
+      <w:r>
+        <w:rPr>
+          <w:rFonts w:ascii="Times New Roman" w:hAnsi="Times New Roman" w:cs="Times New Roman"/>
+          <w:sz w:val="24"/>
+          <w:szCs w:val="24"/>
+        </w:rPr>
+        <w:t xml:space="preserve">also </w:t>
+      </w:r>
+      <w:r>
+        <w:rPr>
+          <w:rFonts w:ascii="Times New Roman" w:hAnsi="Times New Roman" w:cs="Times New Roman"/>
+          <w:sz w:val="24"/>
+          <w:szCs w:val="24"/>
+        </w:rPr>
+        <w:t xml:space="preserve">be challenging to define needs, lacks flexibility, and longer delivery </w:t>
+      </w:r>
+      <w:proofErr w:type="gramStart"/>
+      <w:r>
+        <w:rPr>
+          <w:rFonts w:ascii="Times New Roman" w:hAnsi="Times New Roman" w:cs="Times New Roman"/>
+          <w:sz w:val="24"/>
+          <w:szCs w:val="24"/>
+        </w:rPr>
+        <w:t>time..</w:t>
+      </w:r>
+      <w:proofErr w:type="gramEnd"/>
+      <w:r>
+        <w:rPr>
+          <w:rFonts w:ascii="Times New Roman" w:hAnsi="Times New Roman" w:cs="Times New Roman"/>
+          <w:sz w:val="24"/>
+          <w:szCs w:val="24"/>
+        </w:rPr>
+        <w:t xml:space="preserve"> </w:t>
+      </w:r>
+      <w:r>
+        <w:rPr>
+          <w:rFonts w:ascii="Times New Roman" w:hAnsi="Times New Roman" w:cs="Times New Roman"/>
+          <w:sz w:val="24"/>
+          <w:szCs w:val="24"/>
+        </w:rPr>
+        <w:t>O</w:t>
+      </w:r>
+      <w:r>
+        <w:rPr>
+          <w:rFonts w:ascii="Times New Roman" w:hAnsi="Times New Roman" w:cs="Times New Roman"/>
+          <w:sz w:val="24"/>
+          <w:szCs w:val="24"/>
+        </w:rPr>
+        <w:t>ften the most criticized aspect of waterfall development; the customer does not know what they want.</w:t>
+      </w:r>
+      <w:r>
+        <w:rPr>
+          <w:rFonts w:ascii="Times New Roman" w:hAnsi="Times New Roman" w:cs="Times New Roman"/>
+          <w:sz w:val="24"/>
+          <w:szCs w:val="24"/>
+        </w:rPr>
+        <w:t xml:space="preserve"> </w:t>
+      </w:r>
+      <w:r>
+        <w:rPr>
+          <w:rFonts w:ascii="Times New Roman" w:hAnsi="Times New Roman" w:cs="Times New Roman"/>
+          <w:sz w:val="24"/>
+          <w:szCs w:val="24"/>
+        </w:rPr>
+        <w:t>It is important that software developers can guide and advise clients effectively to avoid problems later</w:t>
+      </w:r>
+      <w:r>
+        <w:rPr>
+          <w:rFonts w:ascii="Times New Roman" w:hAnsi="Times New Roman" w:cs="Times New Roman"/>
+          <w:sz w:val="24"/>
+          <w:szCs w:val="24"/>
+        </w:rPr>
+        <w:t>.</w:t>
       </w:r>
     </w:p>
     <w:p>
@@ -2081,13 +2367,23 @@
           <w:szCs w:val="24"/>
         </w:rPr>
       </w:pPr>
-      <w:r>
-        <w:rPr>
-          <w:rFonts w:ascii="Times New Roman" w:hAnsi="Times New Roman" w:cs="Times New Roman"/>
-          <w:sz w:val="24"/>
-          <w:szCs w:val="24"/>
-        </w:rPr>
-        <w:t xml:space="preserve">Users(doctors, patients, patient’s guardian if patient minor) should be able to sign into their account. </w:t>
+      <w:proofErr w:type="gramStart"/>
+      <w:r>
+        <w:rPr>
+          <w:rFonts w:ascii="Times New Roman" w:hAnsi="Times New Roman" w:cs="Times New Roman"/>
+          <w:sz w:val="24"/>
+          <w:szCs w:val="24"/>
+        </w:rPr>
+        <w:t>Users(</w:t>
+      </w:r>
+      <w:proofErr w:type="gramEnd"/>
+      <w:r>
+        <w:rPr>
+          <w:rFonts w:ascii="Times New Roman" w:hAnsi="Times New Roman" w:cs="Times New Roman"/>
+          <w:sz w:val="24"/>
+          <w:szCs w:val="24"/>
+        </w:rPr>
+        <w:t xml:space="preserve">doctors, patients, patient’s guardian if patient minor) should be able to sign into their account. </w:t>
       </w:r>
     </w:p>
     <w:p>
@@ -2465,6 +2761,26 @@
     </w:p>
     <w:p>
       <w:pPr>
+        <w:spacing w:after="0"/>
+        <w:rPr>
+          <w:rFonts w:ascii="Times New Roman" w:hAnsi="Times New Roman" w:cs="Times New Roman"/>
+          <w:sz w:val="24"/>
+          <w:szCs w:val="24"/>
+        </w:rPr>
+      </w:pPr>
+    </w:p>
+    <w:p>
+      <w:pPr>
+        <w:spacing w:after="0"/>
+        <w:rPr>
+          <w:rFonts w:ascii="Times New Roman" w:hAnsi="Times New Roman" w:cs="Times New Roman"/>
+          <w:sz w:val="24"/>
+          <w:szCs w:val="24"/>
+        </w:rPr>
+      </w:pPr>
+    </w:p>
+    <w:p>
+      <w:pPr>
         <w:pStyle w:val="ListParagraph"/>
         <w:numPr>
           <w:ilvl w:val="1"/>
@@ -2585,7 +2901,6 @@
           <w:sz w:val="24"/>
           <w:szCs w:val="24"/>
         </w:rPr>
-        <w:lastRenderedPageBreak/>
         <w:t xml:space="preserve">If the medication is </w:t>
       </w:r>
       <w:r>
@@ -3131,6 +3446,45 @@
       <w:pPr>
         <w:pStyle w:val="ListParagraph"/>
         <w:numPr>
+          <w:ilvl w:val="2"/>
+          <w:numId w:val="1"/>
+        </w:numPr>
+        <w:spacing w:after="0"/>
+        <w:rPr>
+          <w:rFonts w:ascii="Times New Roman" w:hAnsi="Times New Roman" w:cs="Times New Roman"/>
+          <w:sz w:val="24"/>
+          <w:szCs w:val="24"/>
+        </w:rPr>
+      </w:pPr>
+      <w:r>
+        <w:rPr>
+          <w:rFonts w:ascii="Times New Roman" w:hAnsi="Times New Roman" w:cs="Times New Roman"/>
+          <w:sz w:val="24"/>
+          <w:szCs w:val="24"/>
+        </w:rPr>
+        <w:t xml:space="preserve">The mobile app should be able to </w:t>
+      </w:r>
+      <w:r>
+        <w:rPr>
+          <w:rFonts w:ascii="Times New Roman" w:hAnsi="Times New Roman" w:cs="Times New Roman"/>
+          <w:sz w:val="24"/>
+          <w:szCs w:val="24"/>
+        </w:rPr>
+        <w:t xml:space="preserve">do everything that the website can </w:t>
+      </w:r>
+      <w:r>
+        <w:rPr>
+          <w:rFonts w:ascii="Times New Roman" w:hAnsi="Times New Roman" w:cs="Times New Roman"/>
+          <w:sz w:val="24"/>
+          <w:szCs w:val="24"/>
+        </w:rPr>
+        <w:t>do.</w:t>
+      </w:r>
+    </w:p>
+    <w:p>
+      <w:pPr>
+        <w:pStyle w:val="ListParagraph"/>
+        <w:numPr>
           <w:ilvl w:val="1"/>
           <w:numId w:val="1"/>
         </w:numPr>
@@ -3147,23 +3501,31 @@
           <w:sz w:val="24"/>
           <w:szCs w:val="24"/>
         </w:rPr>
-        <w:t xml:space="preserve">Patients and doctors should be able to DM each other on </w:t>
-      </w:r>
-      <w:r>
-        <w:rPr>
-          <w:rFonts w:ascii="Times New Roman" w:hAnsi="Times New Roman" w:cs="Times New Roman"/>
-          <w:sz w:val="24"/>
-          <w:szCs w:val="24"/>
-        </w:rPr>
-        <w:t xml:space="preserve">app or </w:t>
-      </w:r>
-      <w:r>
-        <w:rPr>
-          <w:rFonts w:ascii="Times New Roman" w:hAnsi="Times New Roman" w:cs="Times New Roman"/>
-          <w:sz w:val="24"/>
-          <w:szCs w:val="24"/>
-        </w:rPr>
-        <w:t>website.</w:t>
+        <w:t>HIPPA laws</w:t>
+      </w:r>
+      <w:r>
+        <w:rPr>
+          <w:rFonts w:ascii="Times New Roman" w:hAnsi="Times New Roman" w:cs="Times New Roman"/>
+          <w:sz w:val="24"/>
+          <w:szCs w:val="24"/>
+        </w:rPr>
+        <w:t xml:space="preserve"> (depends on where the app is </w:t>
+      </w:r>
+      <w:r>
+        <w:rPr>
+          <w:rFonts w:ascii="Times New Roman" w:hAnsi="Times New Roman" w:cs="Times New Roman"/>
+          <w:sz w:val="24"/>
+          <w:szCs w:val="24"/>
+        </w:rPr>
+        <w:t>deployed</w:t>
+      </w:r>
+      <w:r>
+        <w:rPr>
+          <w:rFonts w:ascii="Times New Roman" w:hAnsi="Times New Roman" w:cs="Times New Roman"/>
+          <w:sz w:val="24"/>
+          <w:szCs w:val="24"/>
+        </w:rPr>
+        <w:t>)</w:t>
       </w:r>
     </w:p>
     <w:p>
@@ -3186,31 +3548,23 @@
           <w:sz w:val="24"/>
           <w:szCs w:val="24"/>
         </w:rPr>
-        <w:t>HIPPA laws</w:t>
-      </w:r>
-      <w:r>
-        <w:rPr>
-          <w:rFonts w:ascii="Times New Roman" w:hAnsi="Times New Roman" w:cs="Times New Roman"/>
-          <w:sz w:val="24"/>
-          <w:szCs w:val="24"/>
-        </w:rPr>
-        <w:t xml:space="preserve"> (depends on where the app is </w:t>
-      </w:r>
-      <w:r>
-        <w:rPr>
-          <w:rFonts w:ascii="Times New Roman" w:hAnsi="Times New Roman" w:cs="Times New Roman"/>
-          <w:sz w:val="24"/>
-          <w:szCs w:val="24"/>
-        </w:rPr>
-        <w:t>deployed</w:t>
-      </w:r>
-      <w:r>
-        <w:rPr>
-          <w:rFonts w:ascii="Times New Roman" w:hAnsi="Times New Roman" w:cs="Times New Roman"/>
-          <w:sz w:val="24"/>
-          <w:szCs w:val="24"/>
-        </w:rPr>
-        <w:t>)</w:t>
+        <w:t xml:space="preserve">Our website </w:t>
+      </w:r>
+      <w:r>
+        <w:rPr>
+          <w:rFonts w:ascii="Times New Roman" w:hAnsi="Times New Roman" w:cs="Times New Roman"/>
+          <w:sz w:val="24"/>
+          <w:szCs w:val="24"/>
+        </w:rPr>
+        <w:t>should work at a re</w:t>
+      </w:r>
+      <w:r>
+        <w:rPr>
+          <w:rFonts w:ascii="Times New Roman" w:hAnsi="Times New Roman" w:cs="Times New Roman"/>
+          <w:sz w:val="24"/>
+          <w:szCs w:val="24"/>
+        </w:rPr>
+        <w:t>asonable speed.</w:t>
       </w:r>
     </w:p>
     <w:p>
@@ -3233,7 +3587,47 @@
           <w:sz w:val="24"/>
           <w:szCs w:val="24"/>
         </w:rPr>
-        <w:t xml:space="preserve">Data base security </w:t>
+        <w:t>Website</w:t>
+      </w:r>
+      <w:r>
+        <w:rPr>
+          <w:rFonts w:ascii="Times New Roman" w:hAnsi="Times New Roman" w:cs="Times New Roman"/>
+          <w:sz w:val="24"/>
+          <w:szCs w:val="24"/>
+        </w:rPr>
+        <w:t>’s</w:t>
+      </w:r>
+      <w:r>
+        <w:rPr>
+          <w:rFonts w:ascii="Times New Roman" w:hAnsi="Times New Roman" w:cs="Times New Roman"/>
+          <w:sz w:val="24"/>
+          <w:szCs w:val="24"/>
+        </w:rPr>
+        <w:t xml:space="preserve"> button</w:t>
+      </w:r>
+      <w:r>
+        <w:rPr>
+          <w:rFonts w:ascii="Times New Roman" w:hAnsi="Times New Roman" w:cs="Times New Roman"/>
+          <w:sz w:val="24"/>
+          <w:szCs w:val="24"/>
+        </w:rPr>
+        <w:t>s</w:t>
+      </w:r>
+      <w:r>
+        <w:rPr>
+          <w:rFonts w:ascii="Times New Roman" w:hAnsi="Times New Roman" w:cs="Times New Roman"/>
+          <w:sz w:val="24"/>
+          <w:szCs w:val="24"/>
+        </w:rPr>
+        <w:t xml:space="preserve"> will work </w:t>
+      </w:r>
+      <w:r>
+        <w:rPr>
+          <w:rFonts w:ascii="Times New Roman" w:hAnsi="Times New Roman" w:cs="Times New Roman"/>
+          <w:sz w:val="24"/>
+          <w:szCs w:val="24"/>
+        </w:rPr>
+        <w:t>correctly.</w:t>
       </w:r>
     </w:p>
     <w:p>
@@ -3256,23 +3650,48 @@
           <w:sz w:val="24"/>
           <w:szCs w:val="24"/>
         </w:rPr>
-        <w:t xml:space="preserve">When and how to deal with software updates </w:t>
-      </w:r>
-    </w:p>
-    <w:p>
-      <w:pPr>
-        <w:pStyle w:val="ListParagraph"/>
-        <w:numPr>
-          <w:ilvl w:val="0"/>
-          <w:numId w:val="1"/>
-        </w:numPr>
-        <w:spacing w:after="0"/>
-        <w:rPr>
-          <w:rFonts w:ascii="Times New Roman" w:hAnsi="Times New Roman" w:cs="Times New Roman"/>
-          <w:sz w:val="24"/>
-          <w:szCs w:val="24"/>
-        </w:rPr>
-      </w:pPr>
+        <w:t xml:space="preserve">The system should be able to hold all the data </w:t>
+      </w:r>
+      <w:r>
+        <w:rPr>
+          <w:rFonts w:ascii="Times New Roman" w:hAnsi="Times New Roman" w:cs="Times New Roman"/>
+          <w:sz w:val="24"/>
+          <w:szCs w:val="24"/>
+        </w:rPr>
+        <w:t xml:space="preserve">and </w:t>
+      </w:r>
+      <w:r>
+        <w:rPr>
+          <w:rFonts w:ascii="Times New Roman" w:hAnsi="Times New Roman" w:cs="Times New Roman"/>
+          <w:sz w:val="24"/>
+          <w:szCs w:val="24"/>
+        </w:rPr>
+        <w:t>display it</w:t>
+      </w:r>
+      <w:r>
+        <w:rPr>
+          <w:rFonts w:ascii="Times New Roman" w:hAnsi="Times New Roman" w:cs="Times New Roman"/>
+          <w:sz w:val="24"/>
+          <w:szCs w:val="24"/>
+        </w:rPr>
+        <w:t xml:space="preserve"> </w:t>
+      </w:r>
+      <w:r>
+        <w:rPr>
+          <w:rFonts w:ascii="Times New Roman" w:hAnsi="Times New Roman" w:cs="Times New Roman"/>
+          <w:sz w:val="24"/>
+          <w:szCs w:val="24"/>
+        </w:rPr>
+        <w:t>correctly.</w:t>
+      </w:r>
+      <w:r>
+        <w:rPr>
+          <w:rFonts w:ascii="Times New Roman" w:hAnsi="Times New Roman" w:cs="Times New Roman"/>
+          <w:sz w:val="24"/>
+          <w:szCs w:val="24"/>
+        </w:rPr>
+        <w:t xml:space="preserve"> </w:t>
+      </w:r>
     </w:p>
     <w:sectPr>
       <w:pgSz w:w="12240" w:h="15840"/>
@@ -3285,7 +3704,7 @@
 </file>
 
 <file path=word/numbering.xml><?xml version="1.0" encoding="utf-8"?>
-<w:numbering xmlns:wpc="http://schemas.microsoft.com/office/word/2010/wordprocessingCanvas" xmlns:cx="http://schemas.microsoft.com/office/drawing/2014/chartex" xmlns:cx1="http://schemas.microsoft.com/office/drawing/2015/9/8/chartex" xmlns:cx2="http://schemas.microsoft.com/office/drawing/2015/10/21/chartex" xmlns:cx3="http://schemas.microsoft.com/office/drawing/2016/5/9/chartex" xmlns:cx4="http://schemas.microsoft.com/office/drawing/2016/5/10/chartex" xmlns:cx5="http://schemas.microsoft.com/office/drawing/2016/5/11/chartex" xmlns:cx6="http://schemas.microsoft.com/office/drawing/2016/5/12/chartex" xmlns:cx7="http://schemas.microsoft.com/office/drawing/2016/5/13/chartex" xmlns:cx8="http://schemas.microsoft.com/office/drawing/2016/5/14/chartex" xmlns:mc="http://schemas.openxmlformats.org/markup-compatibility/2006" xmlns:aink="http://schemas.microsoft.com/office/drawing/2016/ink" xmlns:am3d="http://schemas.microsoft.com/office/drawing/2017/model3d" xmlns:o="urn:schemas-microsoft-com:office:office" xmlns:oel="http://schemas.microsoft.com/office/2019/extlst" xmlns:r="http://schemas.openxmlformats.org/officeDocument/2006/relationships" xmlns:m="http://schemas.openxmlformats.org/officeDocument/2006/math" xmlns:v="urn:schemas-microsoft-com:vml" xmlns:wp14="http://schemas.microsoft.com/office/word/2010/wordprocessingDrawing" xmlns:wp="http://schemas.openxmlformats.org/drawingml/2006/wordprocessingDrawing" xmlns:w10="urn:schemas-microsoft-com:office:word" xmlns:w="http://schemas.openxmlformats.org/wordprocessingml/2006/main" xmlns:w14="http://schemas.microsoft.com/office/word/2010/wordml" xmlns:w15="http://schemas.microsoft.com/office/word/2012/wordml" xmlns:w16cex="http://schemas.microsoft.com/office/word/2018/wordml/cex" xmlns:w16cid="http://schemas.microsoft.com/office/word/2016/wordml/cid" xmlns:w16="http://schemas.microsoft.com/office/word/2018/wordml" xmlns:w16sdtdh="http://schemas.microsoft.com/office/word/2020/wordml/sdtdatahash" xmlns:w16se="http://schemas.microsoft.com/office/word/2015/wordml/symex" xmlns:wpg="http://schemas.microsoft.com/office/word/2010/wordprocessingGroup" xmlns:wpi="http://schemas.microsoft.com/office/word/2010/wordprocessingInk" xmlns:wne="http://schemas.microsoft.com/office/word/2006/wordml" xmlns:wps="http://schemas.microsoft.com/office/word/2010/wordprocessingShape" mc:Ignorable="w14 w15 w16se w16cid w16 w16cex w16sdtdh wp14">
+<w:numbering xmlns:wpc="http://schemas.microsoft.com/office/word/2010/wordprocessingCanvas" xmlns:cx="http://schemas.microsoft.com/office/drawing/2014/chartex" xmlns:cx1="http://schemas.microsoft.com/office/drawing/2015/9/8/chartex" xmlns:cx2="http://schemas.microsoft.com/office/drawing/2015/10/21/chartex" xmlns:cx3="http://schemas.microsoft.com/office/drawing/2016/5/9/chartex" xmlns:cx4="http://schemas.microsoft.com/office/drawing/2016/5/10/chartex" xmlns:cx5="http://schemas.microsoft.com/office/drawing/2016/5/11/chartex" xmlns:cx6="http://schemas.microsoft.com/office/drawing/2016/5/12/chartex" xmlns:cx7="http://schemas.microsoft.com/office/drawing/2016/5/13/chartex" xmlns:cx8="http://schemas.microsoft.com/office/drawing/2016/5/14/chartex" xmlns:mc="http://schemas.openxmlformats.org/markup-compatibility/2006" xmlns:aink="http://schemas.microsoft.com/office/drawing/2016/ink" xmlns:am3d="http://schemas.microsoft.com/office/drawing/2017/model3d" xmlns:o="urn:schemas-microsoft-com:office:office" xmlns:oel="http://schemas.microsoft.com/office/2019/extlst" xmlns:r="http://schemas.openxmlformats.org/officeDocument/2006/relationships" xmlns:m="http://schemas.openxmlformats.org/officeDocument/2006/math" xmlns:v="urn:schemas-microsoft-com:vml" xmlns:wp14="http://schemas.microsoft.com/office/word/2010/wordprocessingDrawing" xmlns:wp="http://schemas.openxmlformats.org/drawingml/2006/wordprocessingDrawing" xmlns:w10="urn:schemas-microsoft-com:office:word" xmlns:w="http://schemas.openxmlformats.org/wordprocessingml/2006/main" xmlns:w14="http://schemas.microsoft.com/office/word/2010/wordml" xmlns:w15="http://schemas.microsoft.com/office/word/2012/wordml" xmlns:w16cex="http://schemas.microsoft.com/office/word/2018/wordml/cex" xmlns:w16cid="http://schemas.microsoft.com/office/word/2016/wordml/cid" xmlns:w16="http://schemas.microsoft.com/office/word/2018/wordml" xmlns:w16du="http://schemas.microsoft.com/office/word/2023/wordml/word16du" xmlns:w16sdtdh="http://schemas.microsoft.com/office/word/2020/wordml/sdtdatahash" xmlns:w16se="http://schemas.microsoft.com/office/word/2015/wordml/symex" xmlns:wpg="http://schemas.microsoft.com/office/word/2010/wordprocessingGroup" xmlns:wpi="http://schemas.microsoft.com/office/word/2010/wordprocessingInk" xmlns:wne="http://schemas.microsoft.com/office/word/2006/wordml" xmlns:wps="http://schemas.microsoft.com/office/word/2010/wordprocessingShape" mc:Ignorable="w14 w15 w16se w16cid w16 w16cex w16sdtdh wp14">
   <w:abstractNum w:abstractNumId="0" w15:restartNumberingAfterBreak="0">
     <w:nsid w:val="3B07362C"/>
     <w:multiLevelType w:val="hybridMultilevel"/>
